--- a/_examples/document/use-template/use-template.docx
+++ b/_examples/document/use-template/use-template.docx
@@ -1,6 +1,6 @@
 
 <file path=word/document.xml><?xml version="1.0" encoding="utf-8"?>
-<w:document xmlns="http://schemas.openxmlformats.org/wordprocessingml/2006/main" xmlns:a="http://schemas.openxmlformats.org/drawingml/2006/main" xmlns:m="http://schemas.openxmlformats.org/officeDocument/2006/math" xmlns:ma="http://schemas.openxmlformats.org/schemaLibrary/2006/main" xmlns:pic="http://schemas.openxmlformats.org/drawingml/2006/picture" xmlns:r="http://schemas.openxmlformats.org/officeDocument/2006/relationships" xmlns:s="http://schemas.openxmlformats.org/officeDocument/2006/sharedTypes" xmlns:w="http://schemas.openxmlformats.org/wordprocessingml/2006/main" xmlns:wp="http://schemas.openxmlformats.org/drawingml/2006/wordprocessingDrawing" xmlns:xml="http://www.w3.org/XML/1998/namespace" w:conformance="">
+<w:document xmlns="http://schemas.openxmlformats.org/wordprocessingml/2006/main" xmlns:a="http://schemas.openxmlformats.org/drawingml/2006/main" xmlns:m="http://schemas.openxmlformats.org/officeDocument/2006/math" xmlns:ma="http://schemas.openxmlformats.org/schemaLibrary/2006/main" xmlns:pic="http://schemas.openxmlformats.org/drawingml/2006/picture" xmlns:r="http://schemas.openxmlformats.org/officeDocument/2006/relationships" xmlns:s="http://schemas.openxmlformats.org/officeDocument/2006/sharedTypes" xmlns:w="http://schemas.openxmlformats.org/wordprocessingml/2006/main" xmlns:wp="http://schemas.openxmlformats.org/drawingml/2006/wordprocessingDrawing" xmlns:xml="http://www.w3.org/XML/1998/namespace" w:conformance="strict">
   <w:body>
     <w:p>
       <w:pPr>
@@ -830,7 +830,7 @@
 </file>
 
 <file path=word/theme/theme1.xml><?xml version="1.0" encoding="utf-8"?>
-<a:theme xmlns="http://schemas.openxmlformats.org/drawingml/2006/main" xmlns:a="http://schemas.openxmlformats.org/drawingml/2006/main" xmlns:r="http://schemas.openxmlformats.org/officeDocument/2006/relationships" xmlns:s="http://schemas.openxmlformats.org/officeDocument/2006/sharedTypes" xmlns:xml="http://www.w3.org/XML/1998/namespace" name="Office Theme">
+<a:theme xmlns="http://schemas.openxmlformats.org/drawingml/2006/main" xmlns:a="http://schemas.openxmlformats.org/drawingml/2006/main" xmlns:r="http://schemas.openxmlformats.org/officeDocument/2006/relationships" xmlns:sh="http://schemas.openxmlformats.org/officeDocument/2006/sharedTypes" xmlns:xml="http://www.w3.org/XML/1998/namespace" name="Office Theme">
   <a:themeElements>
     <a:clrScheme name="Office">
       <a:dk1>
@@ -947,7 +947,7 @@
         <a:solidFill>
           <a:schemeClr val="phClr"/>
         </a:solidFill>
-        <a:gradFill rotWithShape="true">
+        <a:gradFill rotWithShape="1">
           <a:gsLst>
             <a:gs pos="0">
               <a:schemeClr val="phClr">
@@ -971,9 +971,9 @@
               </a:schemeClr>
             </a:gs>
           </a:gsLst>
-          <a:lin ang="5400000" scaled="false"/>
+          <a:lin ang="5400000" scaled="0"/>
         </a:gradFill>
-        <a:gradFill rotWithShape="true">
+        <a:gradFill rotWithShape="1">
           <a:gsLst>
             <a:gs pos="0">
               <a:schemeClr val="phClr">
@@ -997,7 +997,7 @@
               </a:schemeClr>
             </a:gs>
           </a:gsLst>
-          <a:lin ang="5400000" scaled="false"/>
+          <a:lin ang="5400000" scaled="0"/>
         </a:gradFill>
       </a:fillStyleLst>
       <a:lnStyleLst>
@@ -1032,7 +1032,7 @@
         </a:effectStyle>
         <a:effectStyle>
           <a:effectLst>
-            <a:outerShdw blurRad="57150" dist="19050" dir="5400000" algn="ctr" rotWithShape="false">
+            <a:outerShdw blurRad="57150" dist="19050" dir="5400000" algn="ctr" rotWithShape="0">
               <a:srgbClr val="000000">
                 <a:alpha val="63000"/>
               </a:srgbClr>
@@ -1050,7 +1050,7 @@
             <a:satMod val="170000"/>
           </a:schemeClr>
         </a:solidFill>
-        <a:gradFill rotWithShape="true">
+        <a:gradFill rotWithShape="1">
           <a:gsLst>
             <a:gs pos="0">
               <a:schemeClr val="phClr">
@@ -1075,7 +1075,7 @@
               </a:schemeClr>
             </a:gs>
           </a:gsLst>
-          <a:lin ang="5400000" scaled="false"/>
+          <a:lin ang="5400000" scaled="0"/>
         </a:gradFill>
       </a:bgFillStyleLst>
     </a:fmtScheme>

--- a/_examples/document/use-template/use-template.docx
+++ b/_examples/document/use-template/use-template.docx
@@ -63,6 +63,199 @@
         <w:t>Lorem ipsum dolor sit amet, consectetur adipiscing elit. Proin lobortis, lectus dictum feugiat tempus, sem neque finibus enim, sed eleifend sem nunc ac diam. Vestibulum tempus sagittis elementum</w:t>
       </w:r>
     </w:p>
+    <w:tbl>
+      <w:tblPr>
+        <w:tblStyle w:val="GridTable4-Accent1"/>
+        <w:tblW w:w="4500" w:type="pct"/>
+        <w:tblLook w:firstRow="on" w:lastRow="on" w:firstColumn="off" w:lastColumn="off" w:noHBand="off"/>
+      </w:tblPr>
+      <w:tblGrid/>
+      <w:tr>
+        <w:tc>
+          <w:p>
+            <w:r>
+              <w:t>row 1 col 1</w:t>
+            </w:r>
+          </w:p>
+        </w:tc>
+        <w:tc>
+          <w:p>
+            <w:r>
+              <w:t>row 1 col 2</w:t>
+            </w:r>
+          </w:p>
+        </w:tc>
+        <w:tc>
+          <w:p>
+            <w:r>
+              <w:t>row 1 col 3</w:t>
+            </w:r>
+          </w:p>
+        </w:tc>
+        <w:tc>
+          <w:p>
+            <w:r>
+              <w:t>row 1 col 4</w:t>
+            </w:r>
+          </w:p>
+        </w:tc>
+        <w:tc>
+          <w:p>
+            <w:r>
+              <w:t>row 1 col 5</w:t>
+            </w:r>
+          </w:p>
+        </w:tc>
+      </w:tr>
+      <w:tr>
+        <w:tc>
+          <w:p>
+            <w:r>
+              <w:t>row 2 col 1</w:t>
+            </w:r>
+          </w:p>
+        </w:tc>
+        <w:tc>
+          <w:p>
+            <w:r>
+              <w:t>row 2 col 2</w:t>
+            </w:r>
+          </w:p>
+        </w:tc>
+        <w:tc>
+          <w:p>
+            <w:r>
+              <w:t>row 2 col 3</w:t>
+            </w:r>
+          </w:p>
+        </w:tc>
+        <w:tc>
+          <w:p>
+            <w:r>
+              <w:t>row 2 col 4</w:t>
+            </w:r>
+          </w:p>
+        </w:tc>
+        <w:tc>
+          <w:p>
+            <w:r>
+              <w:t>row 2 col 5</w:t>
+            </w:r>
+          </w:p>
+        </w:tc>
+      </w:tr>
+      <w:tr>
+        <w:tc>
+          <w:p>
+            <w:r>
+              <w:t>row 3 col 1</w:t>
+            </w:r>
+          </w:p>
+        </w:tc>
+        <w:tc>
+          <w:p>
+            <w:r>
+              <w:t>row 3 col 2</w:t>
+            </w:r>
+          </w:p>
+        </w:tc>
+        <w:tc>
+          <w:p>
+            <w:r>
+              <w:t>row 3 col 3</w:t>
+            </w:r>
+          </w:p>
+        </w:tc>
+        <w:tc>
+          <w:p>
+            <w:r>
+              <w:t>row 3 col 4</w:t>
+            </w:r>
+          </w:p>
+        </w:tc>
+        <w:tc>
+          <w:p>
+            <w:r>
+              <w:t>row 3 col 5</w:t>
+            </w:r>
+          </w:p>
+        </w:tc>
+      </w:tr>
+      <w:tr>
+        <w:tc>
+          <w:p>
+            <w:r>
+              <w:t>row 4 col 1</w:t>
+            </w:r>
+          </w:p>
+        </w:tc>
+        <w:tc>
+          <w:p>
+            <w:r>
+              <w:t>row 4 col 2</w:t>
+            </w:r>
+          </w:p>
+        </w:tc>
+        <w:tc>
+          <w:p>
+            <w:r>
+              <w:t>row 4 col 3</w:t>
+            </w:r>
+          </w:p>
+        </w:tc>
+        <w:tc>
+          <w:p>
+            <w:r>
+              <w:t>row 4 col 4</w:t>
+            </w:r>
+          </w:p>
+        </w:tc>
+        <w:tc>
+          <w:p>
+            <w:r>
+              <w:t>row 4 col 5</w:t>
+            </w:r>
+          </w:p>
+        </w:tc>
+      </w:tr>
+      <w:tr>
+        <w:tc>
+          <w:p>
+            <w:r>
+              <w:t>row 5 col 1</w:t>
+            </w:r>
+          </w:p>
+        </w:tc>
+        <w:tc>
+          <w:p>
+            <w:r>
+              <w:t>row 5 col 2</w:t>
+            </w:r>
+          </w:p>
+        </w:tc>
+        <w:tc>
+          <w:p>
+            <w:r>
+              <w:t>row 5 col 3</w:t>
+            </w:r>
+          </w:p>
+        </w:tc>
+        <w:tc>
+          <w:p>
+            <w:r>
+              <w:t>row 5 col 4</w:t>
+            </w:r>
+          </w:p>
+        </w:tc>
+        <w:tc>
+          <w:p>
+            <w:r>
+              <w:t>row 5 col 5</w:t>
+            </w:r>
+          </w:p>
+        </w:tc>
+      </w:tr>
+    </w:tbl>
   </w:body>
 </w:document>
 </file>
@@ -826,6 +1019,109 @@
       <w:contextualSpacing/>
     </w:pPr>
   </w:style>
+  <w:style w:type="table" w:styleId="TableGrid">
+    <w:name w:val="Table Grid"/>
+    <w:basedOn w:val="TableNormal"/>
+    <w:uiPriority w:val="39"/>
+    <w:rsid w:val="00C81449"/>
+    <w:tblPr>
+      <w:tblInd w:w="0" w:type="dxa"/>
+      <w:tblBorders>
+        <w:top w:val="single" w:color="auto" w:sz="4" w:space="0"/>
+        <w:left w:val="single" w:color="auto" w:sz="4" w:space="0"/>
+        <w:bottom w:val="single" w:color="auto" w:sz="4" w:space="0"/>
+        <w:right w:val="single" w:color="auto" w:sz="4" w:space="0"/>
+        <w:insideH w:val="single" w:color="auto" w:sz="4" w:space="0"/>
+        <w:insideV w:val="single" w:color="auto" w:sz="4" w:space="0"/>
+      </w:tblBorders>
+      <w:tblCellMar>
+        <w:top w:w="0" w:type="dxa"/>
+        <w:left w:w="108" w:type="dxa"/>
+        <w:bottom w:w="0" w:type="dxa"/>
+        <w:right w:w="108" w:type="dxa"/>
+      </w:tblCellMar>
+    </w:tblPr>
+  </w:style>
+  <w:style w:type="table" w:styleId="GridTable4-Accent1">
+    <w:name w:val="Grid Table 4 Accent 1"/>
+    <w:basedOn w:val="TableNormal"/>
+    <w:uiPriority w:val="49"/>
+    <w:rsid w:val="00C81449"/>
+    <w:tblPr>
+      <w:tblStyleRowBandSize w:val="1"/>
+      <w:tblStyleColBandSize w:val="1"/>
+      <w:tblInd w:w="0" w:type="dxa"/>
+      <w:tblBorders>
+        <w:top w:val="single" w:color="8EAADB" w:themeColor="accent1" w:themeTint="99" w:sz="4" w:space="0"/>
+        <w:left w:val="single" w:color="8EAADB" w:themeColor="accent1" w:themeTint="99" w:sz="4" w:space="0"/>
+        <w:bottom w:val="single" w:color="8EAADB" w:themeColor="accent1" w:themeTint="99" w:sz="4" w:space="0"/>
+        <w:right w:val="single" w:color="8EAADB" w:themeColor="accent1" w:themeTint="99" w:sz="4" w:space="0"/>
+        <w:insideH w:val="single" w:color="8EAADB" w:themeColor="accent1" w:themeTint="99" w:sz="4" w:space="0"/>
+        <w:insideV w:val="single" w:color="8EAADB" w:themeColor="accent1" w:themeTint="99" w:sz="4" w:space="0"/>
+      </w:tblBorders>
+      <w:tblCellMar>
+        <w:top w:w="0" w:type="dxa"/>
+        <w:left w:w="108" w:type="dxa"/>
+        <w:bottom w:w="0" w:type="dxa"/>
+        <w:right w:w="108" w:type="dxa"/>
+      </w:tblCellMar>
+    </w:tblPr>
+    <w:tblStylePr w:type="firstRow">
+      <w:rPr>
+        <w:b/>
+        <w:bCs/>
+        <w:color w:val="FFFFFF" w:themeColor="background1"/>
+      </w:rPr>
+      <w:tblPr/>
+      <w:tcPr>
+        <w:tcBorders>
+          <w:top w:val="single" w:color="4472C4" w:themeColor="accent1" w:sz="4" w:space="0"/>
+          <w:left w:val="single" w:color="4472C4" w:themeColor="accent1" w:sz="4" w:space="0"/>
+          <w:bottom w:val="single" w:color="4472C4" w:themeColor="accent1" w:sz="4" w:space="0"/>
+          <w:right w:val="single" w:color="4472C4" w:themeColor="accent1" w:sz="4" w:space="0"/>
+          <w:insideH w:val="nil"/>
+          <w:insideV w:val="nil"/>
+        </w:tcBorders>
+        <w:shd w:val="clear" w:color="auto" w:fill="4472C4" w:themeFill="accent1"/>
+      </w:tcPr>
+    </w:tblStylePr>
+    <w:tblStylePr w:type="lastRow">
+      <w:rPr>
+        <w:b/>
+        <w:bCs/>
+      </w:rPr>
+      <w:tblPr/>
+      <w:tcPr>
+        <w:tcBorders>
+          <w:top w:val="double" w:color="4472C4" w:themeColor="accent1" w:sz="4" w:space="0"/>
+        </w:tcBorders>
+      </w:tcPr>
+    </w:tblStylePr>
+    <w:tblStylePr w:type="firstCol">
+      <w:rPr>
+        <w:b/>
+        <w:bCs/>
+      </w:rPr>
+    </w:tblStylePr>
+    <w:tblStylePr w:type="lastCol">
+      <w:rPr>
+        <w:b/>
+        <w:bCs/>
+      </w:rPr>
+    </w:tblStylePr>
+    <w:tblStylePr w:type="band1Vert">
+      <w:tblPr/>
+      <w:tcPr>
+        <w:shd w:val="clear" w:color="auto" w:fill="D9E2F3" w:themeFill="accent1" w:themeFillTint="33"/>
+      </w:tcPr>
+    </w:tblStylePr>
+    <w:tblStylePr w:type="band1Horz">
+      <w:tblPr/>
+      <w:tcPr>
+        <w:shd w:val="clear" w:color="auto" w:fill="D9E2F3" w:themeFill="accent1" w:themeFillTint="33"/>
+      </w:tcPr>
+    </w:tblStylePr>
+  </w:style>
 </w:styles>
 </file>
 

--- a/_examples/document/use-template/use-template.docx
+++ b/_examples/document/use-template/use-template.docx
@@ -256,8 +256,34 @@
         </w:tc>
       </w:tr>
     </w:tbl>
+    <w:sectPr>
+      <w:headerReference w:type="default" r:id="rId6"/>
+    </w:sectPr>
   </w:body>
 </w:document>
+</file>
+
+<file path=word/header1.xml><?xml version="1.0" encoding="utf-8"?>
+<w:hdr xmlns="http://schemas.openxmlformats.org/wordprocessingml/2006/main" xmlns:a="http://schemas.openxmlformats.org/drawingml/2006/main" xmlns:m="http://schemas.openxmlformats.org/officeDocument/2006/math" xmlns:ma="http://schemas.openxmlformats.org/schemaLibrary/2006/main" xmlns:pic="http://schemas.openxmlformats.org/drawingml/2006/picture" xmlns:r="http://schemas.openxmlformats.org/officeDocument/2006/relationships" xmlns:s="http://schemas.openxmlformats.org/officeDocument/2006/sharedTypes" xmlns:w="http://schemas.openxmlformats.org/wordprocessingml/2006/main" xmlns:wp="http://schemas.openxmlformats.org/drawingml/2006/wordprocessingDrawing" xmlns:xml="http://www.w3.org/XML/1998/namespace">
+  <w:p>
+    <w:pPr>
+      <w:tabs>
+        <w:tab w:val="center" w:leader="none" w:pos="3600"/>
+      </w:tabs>
+    </w:pPr>
+    <w:r>
+      <w:rPr>
+        <w:b/>
+        <w:bCs/>
+        <w:color w:val="ff0000"/>
+        <w:sz w:val="28"/>
+        <w:szCs w:val="28"/>
+      </w:rPr>
+      <w:tab/>
+      <w:t>Unlicensed version of UniOffice - Get a license on https://unidoc.io</w:t>
+    </w:r>
+  </w:p>
+</w:hdr>
 </file>
 
 <file path=word/styles.xml><?xml version="1.0" encoding="utf-8"?>
